--- a/jupyter_notebook_info.docx
+++ b/jupyter_notebook_info.docx
@@ -526,23 +526,7 @@
           <w:sz w:val="22"/>
           <w:szCs w:val="22"/>
         </w:rPr>
-        <w:t xml:space="preserve"> you will </w:t>
-      </w:r>
-      <w:proofErr w:type="spellStart"/>
-      <w:r>
-        <w:rPr>
-          <w:sz w:val="22"/>
-          <w:szCs w:val="22"/>
-        </w:rPr>
-        <w:t>se</w:t>
-      </w:r>
-      <w:proofErr w:type="spellEnd"/>
-      <w:r>
-        <w:rPr>
-          <w:sz w:val="22"/>
-          <w:szCs w:val="22"/>
-        </w:rPr>
-        <w:t xml:space="preserve"> a screen like below:</w:t>
+        <w:t xml:space="preserve"> you will se a screen like below:</w:t>
       </w:r>
     </w:p>
     <w:p>
@@ -630,7 +614,35 @@
           <w:szCs w:val="22"/>
         </w:rPr>
         <w:lastRenderedPageBreak/>
-        <w:t xml:space="preserve">Jupyter notebooks allow you to have blocks of code. To run a block of code, select it and then click the run button at the top of the screen </w:t>
+        <w:t xml:space="preserve">Jupyter notebooks allow you to have blocks of code. To run a block of code, select it and then click the </w:t>
+      </w:r>
+      <w:r>
+        <w:rPr>
+          <w:sz w:val="22"/>
+          <w:szCs w:val="22"/>
+        </w:rPr>
+        <w:t>“R</w:t>
+      </w:r>
+      <w:r>
+        <w:rPr>
+          <w:sz w:val="22"/>
+          <w:szCs w:val="22"/>
+        </w:rPr>
+        <w:t>un</w:t>
+      </w:r>
+      <w:r>
+        <w:rPr>
+          <w:sz w:val="22"/>
+          <w:szCs w:val="22"/>
+        </w:rPr>
+        <w:t>”</w:t>
+      </w:r>
+      <w:r>
+        <w:rPr>
+          <w:sz w:val="22"/>
+          <w:szCs w:val="22"/>
+        </w:rPr>
+        <w:t xml:space="preserve"> button at the top of the screen </w:t>
       </w:r>
       <w:r>
         <w:rPr>

--- a/jupyter_notebook_info.docx
+++ b/jupyter_notebook_info.docx
@@ -243,15 +243,7 @@
           <w:sz w:val="22"/>
           <w:szCs w:val="22"/>
         </w:rPr>
-        <w:t>To access this notebook, copy and paste (or CTRL + click) the URL (that is printed once the previous step is run) into your browser, it should look something like this, where I</w:t>
-      </w:r>
-      <w:r>
-        <w:rPr>
-          <w:color w:val="000000"/>
-          <w:sz w:val="22"/>
-          <w:szCs w:val="22"/>
-        </w:rPr>
-        <w:t xml:space="preserve"> have underlined the links in blue.</w:t>
+        <w:t>To access this notebook, copy and paste (or CTRL + click) the URL (that is printed once the previous step is run) into your browser, it should look something like this, where I have underlined the links in blue.</w:t>
       </w:r>
     </w:p>
     <w:p>
@@ -386,14 +378,7 @@
           <w:sz w:val="22"/>
           <w:szCs w:val="22"/>
         </w:rPr>
-        <w:t>Once you have started up the jupyter notebook</w:t>
-      </w:r>
-      <w:r>
-        <w:rPr>
-          <w:sz w:val="22"/>
-          <w:szCs w:val="22"/>
-        </w:rPr>
-        <w:t xml:space="preserve"> and you have it open in your browser, you will see a screen like below:</w:t>
+        <w:t>Once you have started up the jupyter notebook and you have it open in your browser, you will see a screen like below:</w:t>
       </w:r>
     </w:p>
     <w:p>
@@ -536,14 +521,7 @@
           <w:sz w:val="22"/>
           <w:szCs w:val="22"/>
         </w:rPr>
-        <w:t>Jupyter notebooks allow you to</w:t>
-      </w:r>
-      <w:r>
-        <w:rPr>
-          <w:sz w:val="22"/>
-          <w:szCs w:val="22"/>
-        </w:rPr>
-        <w:t xml:space="preserve"> have blocks of code. To run a block of code, select it and then click the “Run” button at the top of the screen </w:t>
+        <w:t xml:space="preserve">Jupyter notebooks allow you to have blocks of code. To run a block of code, select it and then click the “Run” button at the top of the screen </w:t>
       </w:r>
       <w:r>
         <w:rPr>
@@ -608,37 +586,106 @@
           <w:sz w:val="22"/>
           <w:szCs w:val="22"/>
         </w:rPr>
-        <w:t>If you want to start the notebook again, you will find it useful to remove all of the cell outputs. To do this, open the cell dropdown, go t</w:t>
-      </w:r>
-      <w:r>
-        <w:rPr>
-          <w:sz w:val="22"/>
-          <w:szCs w:val="22"/>
-        </w:rPr>
-        <w:t>o “All Output” and select “Clear”</w:t>
+        <w:t xml:space="preserve">If you want to start the notebook again, you will find it useful to </w:t>
+      </w:r>
+      <w:r>
+        <w:rPr>
+          <w:sz w:val="22"/>
+          <w:szCs w:val="22"/>
+        </w:rPr>
+        <w:t xml:space="preserve">clear the Kernel and </w:t>
+      </w:r>
+      <w:r>
+        <w:rPr>
+          <w:sz w:val="22"/>
+          <w:szCs w:val="22"/>
+        </w:rPr>
+        <w:t xml:space="preserve">remove all of the cell outputs. To do this, open the </w:t>
+      </w:r>
+      <w:r>
+        <w:rPr>
+          <w:sz w:val="22"/>
+          <w:szCs w:val="22"/>
+        </w:rPr>
+        <w:t>Kernel</w:t>
+      </w:r>
+      <w:r>
+        <w:rPr>
+          <w:sz w:val="22"/>
+          <w:szCs w:val="22"/>
+        </w:rPr>
+        <w:t xml:space="preserve"> dropdown</w:t>
+      </w:r>
+      <w:r>
+        <w:rPr>
+          <w:sz w:val="22"/>
+          <w:szCs w:val="22"/>
+        </w:rPr>
+        <w:t xml:space="preserve"> </w:t>
+      </w:r>
+      <w:r>
+        <w:rPr>
+          <w:sz w:val="22"/>
+          <w:szCs w:val="22"/>
+        </w:rPr>
+        <w:t xml:space="preserve"> select “</w:t>
+      </w:r>
+      <w:r>
+        <w:rPr>
+          <w:sz w:val="22"/>
+          <w:szCs w:val="22"/>
+        </w:rPr>
+        <w:t xml:space="preserve">Restart &amp; </w:t>
+      </w:r>
+      <w:r>
+        <w:rPr>
+          <w:sz w:val="22"/>
+          <w:szCs w:val="22"/>
+        </w:rPr>
+        <w:t>Clear</w:t>
+      </w:r>
+      <w:r>
+        <w:rPr>
+          <w:sz w:val="22"/>
+          <w:szCs w:val="22"/>
+        </w:rPr>
+        <w:t xml:space="preserve"> Output</w:t>
+      </w:r>
+      <w:r>
+        <w:rPr>
+          <w:sz w:val="22"/>
+          <w:szCs w:val="22"/>
+        </w:rPr>
+        <w:t>”</w:t>
       </w:r>
       <w:r>
         <w:rPr>
           <w:noProof/>
+        </w:rPr>
+        <w:t xml:space="preserve"> </w:t>
+      </w:r>
+      <w:r>
+        <w:rPr>
           <w:sz w:val="22"/>
           <w:szCs w:val="22"/>
         </w:rPr>
         <w:drawing>
-          <wp:inline distT="0" distB="0" distL="0" distR="0" wp14:anchorId="02B1D960" wp14:editId="7BECDCD0">
-            <wp:extent cx="5731510" cy="1979930"/>
-            <wp:effectExtent l="0" t="0" r="0" b="0"/>
-            <wp:docPr id="9" name="image3.png"/>
-            <wp:cNvGraphicFramePr/>
+          <wp:inline distT="0" distB="0" distL="0" distR="0" wp14:anchorId="5E72828D" wp14:editId="58929ED8">
+            <wp:extent cx="5731510" cy="1308735"/>
+            <wp:effectExtent l="0" t="0" r="2540" b="5715"/>
+            <wp:docPr id="1" name="Picture 1"/>
+            <wp:cNvGraphicFramePr>
+              <a:graphicFrameLocks xmlns:a="http://schemas.openxmlformats.org/drawingml/2006/main" noChangeAspect="1"/>
+            </wp:cNvGraphicFramePr>
             <a:graphic xmlns:a="http://schemas.openxmlformats.org/drawingml/2006/main">
               <a:graphicData uri="http://schemas.openxmlformats.org/drawingml/2006/picture">
                 <pic:pic xmlns:pic="http://schemas.openxmlformats.org/drawingml/2006/picture">
                   <pic:nvPicPr>
-                    <pic:cNvPr id="0" name="image3.png"/>
-                    <pic:cNvPicPr preferRelativeResize="0"/>
+                    <pic:cNvPr id="1" name=""/>
+                    <pic:cNvPicPr/>
                   </pic:nvPicPr>
                   <pic:blipFill>
                     <a:blip r:embed="rId11"/>
-                    <a:srcRect/>
                     <a:stretch>
                       <a:fillRect/>
                     </a:stretch>
@@ -646,12 +693,11 @@
                   <pic:spPr>
                     <a:xfrm>
                       <a:off x="0" y="0"/>
-                      <a:ext cx="5731510" cy="1979930"/>
+                      <a:ext cx="5731510" cy="1308735"/>
                     </a:xfrm>
                     <a:prstGeom prst="rect">
                       <a:avLst/>
                     </a:prstGeom>
-                    <a:ln/>
                   </pic:spPr>
                 </pic:pic>
               </a:graphicData>
@@ -705,7 +751,6 @@
           <w:sz w:val="22"/>
           <w:szCs w:val="22"/>
         </w:rPr>
-        <w:lastRenderedPageBreak/>
         <w:t xml:space="preserve">If you try and open jupyter notebooks, but when you copy the link into your browser the page loads forever, try restarting jupyter notebooks and running with the command </w:t>
       </w:r>
       <w:r>
@@ -763,17 +808,7 @@
           <w:szCs w:val="20"/>
           <w:shd w:val="clear" w:color="auto" w:fill="E3E6E8"/>
         </w:rPr>
-        <w:t>jupyt</w:t>
-      </w:r>
-      <w:r>
-        <w:rPr>
-          <w:rFonts w:ascii="Cascadia Mono" w:eastAsia="Cascadia Mono" w:hAnsi="Cascadia Mono" w:cs="Cascadia Mono"/>
-          <w:color w:val="232629"/>
-          <w:sz w:val="20"/>
-          <w:szCs w:val="20"/>
-          <w:shd w:val="clear" w:color="auto" w:fill="E3E6E8"/>
-        </w:rPr>
-        <w:t>er lab</w:t>
+        <w:t>jupyter lab</w:t>
       </w:r>
       <w:r>
         <w:rPr>
@@ -809,6 +844,7 @@
           <w:sz w:val="22"/>
           <w:szCs w:val="22"/>
         </w:rPr>
+        <w:lastRenderedPageBreak/>
         <w:t>If neither of those solutions worked, another way is to try and set it so that jupyter notebooks will automatically open in browser. The following link may be helpful:</w:t>
       </w:r>
       <w:r>
@@ -1083,28 +1119,7 @@
           <w:sz w:val="22"/>
           <w:szCs w:val="22"/>
         </w:rPr>
-        <w:t xml:space="preserve">Use </w:t>
-      </w:r>
-      <w:r>
-        <w:rPr>
-          <w:sz w:val="22"/>
-          <w:szCs w:val="22"/>
-        </w:rPr>
-        <w:t>the following guide to install</w:t>
-      </w:r>
-      <w:r>
-        <w:rPr>
-          <w:sz w:val="22"/>
-          <w:szCs w:val="22"/>
-        </w:rPr>
-        <w:t xml:space="preserve"> numpy</w:t>
-      </w:r>
-      <w:r>
-        <w:rPr>
-          <w:sz w:val="22"/>
-          <w:szCs w:val="22"/>
-        </w:rPr>
-        <w:t>:</w:t>
+        <w:t>Use the following guide to install numpy:</w:t>
       </w:r>
     </w:p>
     <w:p>
